--- a/Отчет по семестровой работе АПО-19 Группа 1.docx
+++ b/Отчет по семестровой работе АПО-19 Группа 1.docx
@@ -177,7 +177,6 @@
         </w:rPr>
         <w:t xml:space="preserve"> </w:t>
       </w:r>
-      <w:proofErr w:type="spellStart"/>
       <w:r>
         <w:rPr>
           <w:sz w:val="28"/>
@@ -185,7 +184,6 @@
         </w:rPr>
         <w:t>Козыбаева</w:t>
       </w:r>
-      <w:proofErr w:type="spellEnd"/>
     </w:p>
     <w:p>
       <w:pPr>
@@ -351,7 +349,6 @@
         </w:rPr>
         <w:t xml:space="preserve">тему: «Объектно-ориентированное программирование и модуль </w:t>
       </w:r>
-      <w:proofErr w:type="spellStart"/>
       <w:r>
         <w:rPr>
           <w:sz w:val="28"/>
@@ -359,7 +356,6 @@
         </w:rPr>
         <w:t>turtle</w:t>
       </w:r>
-      <w:proofErr w:type="spellEnd"/>
       <w:r>
         <w:rPr>
           <w:sz w:val="28"/>
@@ -376,8 +372,17 @@
         <w:rPr>
           <w:sz w:val="28"/>
           <w:szCs w:val="28"/>
-        </w:rPr>
-      </w:pPr>
+          <w:lang w:val="en-US"/>
+        </w:rPr>
+      </w:pPr>
+      <w:r>
+        <w:rPr>
+          <w:sz w:val="28"/>
+          <w:szCs w:val="28"/>
+          <w:lang w:val="en-US"/>
+        </w:rPr>
+        <w:t>HGFFGFG</w:t>
+      </w:r>
     </w:p>
     <w:p>
       <w:pPr>
@@ -570,21 +575,12 @@
                 <w:szCs w:val="28"/>
               </w:rPr>
             </w:pPr>
-            <w:proofErr w:type="spellStart"/>
-            <w:r>
-              <w:rPr>
-                <w:sz w:val="28"/>
-                <w:szCs w:val="28"/>
-              </w:rPr>
-              <w:t>Кушманов</w:t>
-            </w:r>
-            <w:proofErr w:type="spellEnd"/>
-            <w:r>
-              <w:rPr>
-                <w:sz w:val="28"/>
-                <w:szCs w:val="28"/>
-              </w:rPr>
-              <w:t xml:space="preserve"> Е.В.</w:t>
+            <w:r>
+              <w:rPr>
+                <w:sz w:val="28"/>
+                <w:szCs w:val="28"/>
+              </w:rPr>
+              <w:t>Кушманов Е.В.</w:t>
             </w:r>
           </w:p>
           <w:p>
@@ -2399,54 +2395,29 @@
         </w:rPr>
         <w:t>t</w:t>
       </w:r>
-      <w:proofErr w:type="spellStart"/>
-      <w:r>
-        <w:rPr>
-          <w:sz w:val="28"/>
-          <w:szCs w:val="28"/>
-        </w:rPr>
-        <w:t>urtle</w:t>
-      </w:r>
-      <w:proofErr w:type="spellEnd"/>
-      <w:r>
-        <w:rPr>
-          <w:sz w:val="28"/>
-          <w:szCs w:val="28"/>
-        </w:rPr>
-        <w:t xml:space="preserve"> можно использовать так же для создания игр на Python.</w:t>
-      </w:r>
-    </w:p>
-    <w:p>
-      <w:pPr>
-        <w:ind w:firstLine="709"/>
-        <w:jc w:val="both"/>
-        <w:rPr>
-          <w:sz w:val="28"/>
-          <w:szCs w:val="28"/>
-        </w:rPr>
-      </w:pPr>
-      <w:r>
-        <w:rPr>
-          <w:sz w:val="28"/>
-          <w:szCs w:val="28"/>
-        </w:rPr>
-        <w:t xml:space="preserve">Основная цель семестровой работы - исследование парадигмы объектно-ориентированного программирования, а также механизма написания игры на объектно-ориентированном языке. В задачи семестровой работы входит знакомство и начало работы с </w:t>
-      </w:r>
-      <w:proofErr w:type="spellStart"/>
-      <w:r>
-        <w:rPr>
-          <w:sz w:val="28"/>
-          <w:szCs w:val="28"/>
-        </w:rPr>
-        <w:t>Github</w:t>
-      </w:r>
-      <w:proofErr w:type="spellEnd"/>
-      <w:r>
-        <w:rPr>
-          <w:sz w:val="28"/>
-          <w:szCs w:val="28"/>
-        </w:rPr>
-        <w:t xml:space="preserve">, знакомство с технологией объектно-ориентированное программирование и способом его реализации с помощью </w:t>
+      <w:r>
+        <w:rPr>
+          <w:sz w:val="28"/>
+          <w:szCs w:val="28"/>
+        </w:rPr>
+        <w:t>urtle можно использовать так же для создания игр на Python.</w:t>
+      </w:r>
+    </w:p>
+    <w:p>
+      <w:pPr>
+        <w:ind w:firstLine="709"/>
+        <w:jc w:val="both"/>
+        <w:rPr>
+          <w:sz w:val="28"/>
+          <w:szCs w:val="28"/>
+        </w:rPr>
+      </w:pPr>
+      <w:r>
+        <w:rPr>
+          <w:sz w:val="28"/>
+          <w:szCs w:val="28"/>
+        </w:rPr>
+        <w:t xml:space="preserve">Основная цель семестровой работы - исследование парадигмы объектно-ориентированного программирования, а также механизма написания игры на объектно-ориентированном языке. В задачи семестровой работы входит знакомство и начало работы с Github, знакомство с технологией объектно-ориентированное программирование и способом его реализации с помощью </w:t>
       </w:r>
       <w:r>
         <w:rPr>
@@ -2456,21 +2427,12 @@
         </w:rPr>
         <w:t>p</w:t>
       </w:r>
-      <w:proofErr w:type="spellStart"/>
-      <w:r>
-        <w:rPr>
-          <w:sz w:val="28"/>
-          <w:szCs w:val="28"/>
-        </w:rPr>
-        <w:t>ython</w:t>
-      </w:r>
-      <w:proofErr w:type="spellEnd"/>
-      <w:r>
-        <w:rPr>
-          <w:sz w:val="28"/>
-          <w:szCs w:val="28"/>
-        </w:rPr>
-        <w:t xml:space="preserve">, знакомство с модулем </w:t>
+      <w:r>
+        <w:rPr>
+          <w:sz w:val="28"/>
+          <w:szCs w:val="28"/>
+        </w:rPr>
+        <w:t xml:space="preserve">ython, знакомство с модулем </w:t>
       </w:r>
       <w:r>
         <w:rPr>
@@ -2480,21 +2442,12 @@
         </w:rPr>
         <w:t>t</w:t>
       </w:r>
-      <w:proofErr w:type="spellStart"/>
-      <w:r>
-        <w:rPr>
-          <w:sz w:val="28"/>
-          <w:szCs w:val="28"/>
-        </w:rPr>
-        <w:t>urtle</w:t>
-      </w:r>
-      <w:proofErr w:type="spellEnd"/>
-      <w:r>
-        <w:rPr>
-          <w:sz w:val="28"/>
-          <w:szCs w:val="28"/>
-        </w:rPr>
-        <w:t>, выполнение проекта.</w:t>
+      <w:r>
+        <w:rPr>
+          <w:sz w:val="28"/>
+          <w:szCs w:val="28"/>
+        </w:rPr>
+        <w:t>urtle, выполнение проекта.</w:t>
       </w:r>
     </w:p>
     <w:p>
@@ -2645,39 +2598,7 @@
           <w:sz w:val="28"/>
           <w:szCs w:val="28"/>
         </w:rPr>
-        <w:t xml:space="preserve">Предметом исследования является модуль </w:t>
-      </w:r>
-      <w:proofErr w:type="spellStart"/>
-      <w:r>
-        <w:rPr>
-          <w:sz w:val="28"/>
-          <w:szCs w:val="28"/>
-        </w:rPr>
-        <w:t>turtle</w:t>
-      </w:r>
-      <w:proofErr w:type="spellEnd"/>
-      <w:r>
-        <w:rPr>
-          <w:sz w:val="28"/>
-          <w:szCs w:val="28"/>
-        </w:rPr>
-        <w:t xml:space="preserve">, который представляет собой расширение языка </w:t>
-      </w:r>
-      <w:proofErr w:type="spellStart"/>
-      <w:r>
-        <w:rPr>
-          <w:sz w:val="28"/>
-          <w:szCs w:val="28"/>
-        </w:rPr>
-        <w:t>python</w:t>
-      </w:r>
-      <w:proofErr w:type="spellEnd"/>
-      <w:r>
-        <w:rPr>
-          <w:sz w:val="28"/>
-          <w:szCs w:val="28"/>
-        </w:rPr>
-        <w:t xml:space="preserve"> и позволяет рисовать на экране несложные рисунки</w:t>
+        <w:t>Предметом исследования является модуль turtle, который представляет собой расширение языка python и позволяет рисовать на экране несложные рисунки</w:t>
       </w:r>
       <w:r>
         <w:rPr>
@@ -2775,21 +2696,12 @@
         </w:rPr>
         <w:t xml:space="preserve"> модуля </w:t>
       </w:r>
-      <w:proofErr w:type="spellStart"/>
-      <w:r>
-        <w:rPr>
-          <w:sz w:val="28"/>
-          <w:szCs w:val="28"/>
-        </w:rPr>
-        <w:t>turtle</w:t>
-      </w:r>
-      <w:proofErr w:type="spellEnd"/>
-      <w:r>
-        <w:rPr>
-          <w:sz w:val="28"/>
-          <w:szCs w:val="28"/>
-        </w:rPr>
-        <w:t xml:space="preserve"> было выявлено, что он </w:t>
+      <w:r>
+        <w:rPr>
+          <w:sz w:val="28"/>
+          <w:szCs w:val="28"/>
+        </w:rPr>
+        <w:t xml:space="preserve">turtle было выявлено, что он </w:t>
       </w:r>
       <w:r>
         <w:rPr>
@@ -2950,39 +2862,7 @@
           <w:sz w:val="28"/>
           <w:szCs w:val="28"/>
         </w:rPr>
-        <w:t xml:space="preserve">Программными средствами реализации являются интегрированная среда разработки для языка программирования Python </w:t>
-      </w:r>
-      <w:proofErr w:type="spellStart"/>
-      <w:r>
-        <w:rPr>
-          <w:sz w:val="28"/>
-          <w:szCs w:val="28"/>
-        </w:rPr>
-        <w:t>PyCharm</w:t>
-      </w:r>
-      <w:proofErr w:type="spellEnd"/>
-      <w:r>
-        <w:rPr>
-          <w:sz w:val="28"/>
-          <w:szCs w:val="28"/>
-        </w:rPr>
-        <w:t xml:space="preserve">, крупнейший веб-сервис для хостинга IT-проектов и их совместной разработки </w:t>
-      </w:r>
-      <w:proofErr w:type="spellStart"/>
-      <w:r>
-        <w:rPr>
-          <w:sz w:val="28"/>
-          <w:szCs w:val="28"/>
-        </w:rPr>
-        <w:t>GitHub</w:t>
-      </w:r>
-      <w:proofErr w:type="spellEnd"/>
-      <w:r>
-        <w:rPr>
-          <w:sz w:val="28"/>
-          <w:szCs w:val="28"/>
-        </w:rPr>
-        <w:t>.</w:t>
+        <w:t>Программными средствами реализации являются интегрированная среда разработки для языка программирования Python PyCharm, крупнейший веб-сервис для хостинга IT-проектов и их совместной разработки GitHub.</w:t>
       </w:r>
     </w:p>
     <w:p>
@@ -3161,65 +3041,24 @@
           <w:sz w:val="28"/>
           <w:szCs w:val="28"/>
         </w:rPr>
-        <w:t xml:space="preserve">Вагина Оксана – создание и ведение </w:t>
-      </w:r>
-      <w:proofErr w:type="spellStart"/>
-      <w:r>
-        <w:rPr>
-          <w:sz w:val="28"/>
-          <w:szCs w:val="28"/>
-        </w:rPr>
-        <w:t>Github</w:t>
-      </w:r>
-      <w:proofErr w:type="spellEnd"/>
-      <w:r>
-        <w:rPr>
-          <w:sz w:val="28"/>
-          <w:szCs w:val="28"/>
-        </w:rPr>
-        <w:t xml:space="preserve">, загрузка проекта. Создание </w:t>
-      </w:r>
-      <w:proofErr w:type="spellStart"/>
-      <w:r>
-        <w:rPr>
-          <w:sz w:val="28"/>
-          <w:szCs w:val="28"/>
-        </w:rPr>
-        <w:t>exe</w:t>
-      </w:r>
-      <w:proofErr w:type="spellEnd"/>
-      <w:r>
-        <w:rPr>
-          <w:sz w:val="28"/>
-          <w:szCs w:val="28"/>
-        </w:rPr>
-        <w:t xml:space="preserve">-файла проекта. </w:t>
-      </w:r>
-    </w:p>
-    <w:p>
-      <w:pPr>
-        <w:ind w:firstLine="709"/>
-        <w:jc w:val="both"/>
-        <w:rPr>
-          <w:sz w:val="28"/>
-          <w:szCs w:val="28"/>
-        </w:rPr>
-      </w:pPr>
-      <w:proofErr w:type="spellStart"/>
-      <w:r>
-        <w:rPr>
-          <w:sz w:val="28"/>
-          <w:szCs w:val="28"/>
-        </w:rPr>
-        <w:t>Кушманов</w:t>
-      </w:r>
-      <w:proofErr w:type="spellEnd"/>
-      <w:r>
-        <w:rPr>
-          <w:sz w:val="28"/>
-          <w:szCs w:val="28"/>
-        </w:rPr>
-        <w:t xml:space="preserve"> Евгений – разработка классов фигур в отдельных модулях. Отрисовка фигур. Внешний вид основного окна, содержание название проекта.</w:t>
+        <w:t xml:space="preserve">Вагина Оксана – создание и ведение Github, загрузка проекта. Создание exe-файла проекта. </w:t>
+      </w:r>
+    </w:p>
+    <w:p>
+      <w:pPr>
+        <w:ind w:firstLine="709"/>
+        <w:jc w:val="both"/>
+        <w:rPr>
+          <w:sz w:val="28"/>
+          <w:szCs w:val="28"/>
+        </w:rPr>
+      </w:pPr>
+      <w:r>
+        <w:rPr>
+          <w:sz w:val="28"/>
+          <w:szCs w:val="28"/>
+        </w:rPr>
+        <w:t>Кушманов Евгений – разработка классов фигур в отдельных модулях. Отрисовка фигур. Внешний вид основного окна, содержание название проекта.</w:t>
       </w:r>
     </w:p>
     <w:p>
@@ -3311,71 +3150,7 @@
           <w:sz w:val="28"/>
           <w:szCs w:val="28"/>
         </w:rPr>
-        <w:t xml:space="preserve">После распределения обязанностей команда приступила к изучению теоретического материала по </w:t>
-      </w:r>
-      <w:proofErr w:type="spellStart"/>
-      <w:r>
-        <w:rPr>
-          <w:sz w:val="28"/>
-          <w:szCs w:val="28"/>
-        </w:rPr>
-        <w:t>python</w:t>
-      </w:r>
-      <w:proofErr w:type="spellEnd"/>
-      <w:r>
-        <w:rPr>
-          <w:sz w:val="28"/>
-          <w:szCs w:val="28"/>
-        </w:rPr>
-        <w:t xml:space="preserve"> и модулю </w:t>
-      </w:r>
-      <w:proofErr w:type="spellStart"/>
-      <w:r>
-        <w:rPr>
-          <w:sz w:val="28"/>
-          <w:szCs w:val="28"/>
-        </w:rPr>
-        <w:t>turtle</w:t>
-      </w:r>
-      <w:proofErr w:type="spellEnd"/>
-      <w:r>
-        <w:rPr>
-          <w:sz w:val="28"/>
-          <w:szCs w:val="28"/>
-        </w:rPr>
-        <w:t xml:space="preserve">. Изученная информация: видеоролики на сайте YouTube по теме </w:t>
-      </w:r>
-      <w:proofErr w:type="spellStart"/>
-      <w:r>
-        <w:rPr>
-          <w:sz w:val="28"/>
-          <w:szCs w:val="28"/>
-        </w:rPr>
-        <w:t>Github</w:t>
-      </w:r>
-      <w:proofErr w:type="spellEnd"/>
-      <w:r>
-        <w:rPr>
-          <w:sz w:val="28"/>
-          <w:szCs w:val="28"/>
-        </w:rPr>
-        <w:t xml:space="preserve">, а также онлайн-литература. Далее был совершен переход в среду </w:t>
-      </w:r>
-      <w:proofErr w:type="spellStart"/>
-      <w:r>
-        <w:rPr>
-          <w:sz w:val="28"/>
-          <w:szCs w:val="28"/>
-        </w:rPr>
-        <w:t>python</w:t>
-      </w:r>
-      <w:proofErr w:type="spellEnd"/>
-      <w:r>
-        <w:rPr>
-          <w:sz w:val="28"/>
-          <w:szCs w:val="28"/>
-        </w:rPr>
-        <w:t xml:space="preserve"> для первого пробного кода. В процессе написания команда старалась учесть все требования к проекту. Разработаны классы фигур, расположенные в отдельных модулях и имеющие конструктор, выполняющий отрисовку фигуры. Вместе с этим был разработан метод, выполняющий отрисовку фигуры в другом положении, а также внешний вид основного окна и его фон. Мы внедрили алгоритмы создания одного или нескольких объектов класса, движущихся по заданной траектории, а также другого объекта, которым можно управлять при помощи клавиш.</w:t>
+        <w:t>После распределения обязанностей команда приступила к изучению теоретического материала по python и модулю turtle. Изученная информация: видеоролики на сайте YouTube по теме Github, а также онлайн-литература. Далее был совершен переход в среду python для первого пробного кода. В процессе написания команда старалась учесть все требования к проекту. Разработаны классы фигур, расположенные в отдельных модулях и имеющие конструктор, выполняющий отрисовку фигуры. Вместе с этим был разработан метод, выполняющий отрисовку фигуры в другом положении, а также внешний вид основного окна и его фон. Мы внедрили алгоритмы создания одного или нескольких объектов класса, движущихся по заданной траектории, а также другого объекта, которым можно управлять при помощи клавиш.</w:t>
       </w:r>
     </w:p>
     <w:p>
@@ -3512,23 +3287,7 @@
           <w:sz w:val="28"/>
           <w:szCs w:val="28"/>
         </w:rPr>
-        <w:t>Последним и четвертым алгоритмом в проекте является алгоритм выстрела кораблика по солнцу. Изначально, состояние кораблика находится в положении “Ready”. При нажатии на клавишу “Пробел” корабликом производится выстрел и его состояние переходит в положение “</w:t>
-      </w:r>
-      <w:proofErr w:type="spellStart"/>
-      <w:r>
-        <w:rPr>
-          <w:sz w:val="28"/>
-          <w:szCs w:val="28"/>
-        </w:rPr>
-        <w:t>Firing</w:t>
-      </w:r>
-      <w:proofErr w:type="spellEnd"/>
-      <w:r>
-        <w:rPr>
-          <w:sz w:val="28"/>
-          <w:szCs w:val="28"/>
-        </w:rPr>
-        <w:t xml:space="preserve">”. Выстрел происходит по направлению движения кораблика. Если выстрел достигает своей цели, то фигура Солнце “взрывается”, а затем так же перемещается в новое место. Если же выстрел не достиг цели, то есть снаряд достиг края игровой области, то состояние кораблика снова становится “Ready” и появляется возможность повторного выстрела. </w:t>
+        <w:t xml:space="preserve">Последним и четвертым алгоритмом в проекте является алгоритм выстрела кораблика по солнцу. Изначально, состояние кораблика находится в положении “Ready”. При нажатии на клавишу “Пробел” корабликом производится выстрел и его состояние переходит в положение “Firing”. Выстрел происходит по направлению движения кораблика. Если выстрел достигает своей цели, то фигура Солнце “взрывается”, а затем так же перемещается в новое место. Если же выстрел не достиг цели, то есть снаряд достиг края игровой области, то состояние кораблика снова становится “Ready” и появляется возможность повторного выстрела. </w:t>
       </w:r>
     </w:p>
     <w:p>
@@ -3603,23 +3362,7 @@
           <w:sz w:val="28"/>
           <w:szCs w:val="28"/>
         </w:rPr>
-        <w:t xml:space="preserve">Был изучен и внедрен модуль </w:t>
-      </w:r>
-      <w:proofErr w:type="spellStart"/>
-      <w:r>
-        <w:rPr>
-          <w:sz w:val="28"/>
-          <w:szCs w:val="28"/>
-        </w:rPr>
-        <w:t>turtle</w:t>
-      </w:r>
-      <w:proofErr w:type="spellEnd"/>
-      <w:r>
-        <w:rPr>
-          <w:sz w:val="28"/>
-          <w:szCs w:val="28"/>
-        </w:rPr>
-        <w:t>. В процессе написания кода несколько раз корректировались те или иные значения, решались возникшие трудности. Итогом проекта стал готовый исполняемый файл, запускающий проект.</w:t>
+        <w:t>Был изучен и внедрен модуль turtle. В процессе написания кода несколько раз корректировались те или иные значения, решались возникшие трудности. Итогом проекта стал готовый исполняемый файл, запускающий проект.</w:t>
       </w:r>
     </w:p>
     <w:p>
@@ -3886,23 +3629,7 @@
           <w:sz w:val="28"/>
           <w:szCs w:val="28"/>
         </w:rPr>
-        <w:t>В ходе выполнения данной работы была создана игра Sun-</w:t>
-      </w:r>
-      <w:proofErr w:type="spellStart"/>
-      <w:r>
-        <w:rPr>
-          <w:sz w:val="28"/>
-          <w:szCs w:val="28"/>
-        </w:rPr>
-        <w:t>killer</w:t>
-      </w:r>
-      <w:proofErr w:type="spellEnd"/>
-      <w:r>
-        <w:rPr>
-          <w:sz w:val="28"/>
-          <w:szCs w:val="28"/>
-        </w:rPr>
-        <w:t>, предоставляющая интересный функционал и действительно способная нести пользу.</w:t>
+        <w:t>В ходе выполнения данной работы была создана игра Sun-killer, предоставляющая интересный функционал и действительно способная нести пользу.</w:t>
       </w:r>
       <w:r>
         <w:rPr>
@@ -3998,23 +3725,7 @@
           <w:sz w:val="28"/>
           <w:szCs w:val="28"/>
         </w:rPr>
-        <w:t xml:space="preserve">исследование парадигмы объектно-ориентированного программирования, исследование механизма написания игры на объектно-ориентированном языке, знакомство и начало работы с </w:t>
-      </w:r>
-      <w:proofErr w:type="spellStart"/>
-      <w:r>
-        <w:rPr>
-          <w:sz w:val="28"/>
-          <w:szCs w:val="28"/>
-        </w:rPr>
-        <w:t>Github</w:t>
-      </w:r>
-      <w:proofErr w:type="spellEnd"/>
-      <w:r>
-        <w:rPr>
-          <w:sz w:val="28"/>
-          <w:szCs w:val="28"/>
-        </w:rPr>
-        <w:t xml:space="preserve">, знакомство с технологией объектно-ориентированное программирование и способом его реализации с помощью </w:t>
+        <w:t xml:space="preserve">исследование парадигмы объектно-ориентированного программирования, исследование механизма написания игры на объектно-ориентированном языке, знакомство и начало работы с Github, знакомство с технологией объектно-ориентированное программирование и способом его реализации с помощью </w:t>
       </w:r>
       <w:r>
         <w:rPr>
@@ -4024,21 +3735,12 @@
         </w:rPr>
         <w:t>p</w:t>
       </w:r>
-      <w:proofErr w:type="spellStart"/>
-      <w:r>
-        <w:rPr>
-          <w:sz w:val="28"/>
-          <w:szCs w:val="28"/>
-        </w:rPr>
-        <w:t>ython</w:t>
-      </w:r>
-      <w:proofErr w:type="spellEnd"/>
-      <w:r>
-        <w:rPr>
-          <w:sz w:val="28"/>
-          <w:szCs w:val="28"/>
-        </w:rPr>
-        <w:t xml:space="preserve">, знакомство с модулем </w:t>
+      <w:r>
+        <w:rPr>
+          <w:sz w:val="28"/>
+          <w:szCs w:val="28"/>
+        </w:rPr>
+        <w:t xml:space="preserve">ython, знакомство с модулем </w:t>
       </w:r>
       <w:r>
         <w:rPr>
@@ -4048,21 +3750,12 @@
         </w:rPr>
         <w:t>t</w:t>
       </w:r>
-      <w:proofErr w:type="spellStart"/>
-      <w:r>
-        <w:rPr>
-          <w:sz w:val="28"/>
-          <w:szCs w:val="28"/>
-        </w:rPr>
-        <w:t>urtle</w:t>
-      </w:r>
-      <w:proofErr w:type="spellEnd"/>
-      <w:r>
-        <w:rPr>
-          <w:sz w:val="28"/>
-          <w:szCs w:val="28"/>
-        </w:rPr>
-        <w:t xml:space="preserve">, </w:t>
+      <w:r>
+        <w:rPr>
+          <w:sz w:val="28"/>
+          <w:szCs w:val="28"/>
+        </w:rPr>
+        <w:t xml:space="preserve">urtle, </w:t>
       </w:r>
       <w:r>
         <w:rPr>
@@ -4194,7 +3887,6 @@
         </w:rPr>
         <w:t>.</w:t>
       </w:r>
-      <w:proofErr w:type="spellStart"/>
       <w:r>
         <w:rPr>
           <w:iCs/>
@@ -4204,7 +3896,6 @@
         </w:rPr>
         <w:t>youtube</w:t>
       </w:r>
-      <w:proofErr w:type="spellEnd"/>
       <w:r>
         <w:rPr>
           <w:iCs/>
@@ -4264,7 +3955,6 @@
         </w:rPr>
         <w:t>=</w:t>
       </w:r>
-      <w:proofErr w:type="spellStart"/>
       <w:r>
         <w:rPr>
           <w:iCs/>
@@ -4274,7 +3964,6 @@
         </w:rPr>
         <w:t>Rke</w:t>
       </w:r>
-      <w:proofErr w:type="spellEnd"/>
       <w:r>
         <w:rPr>
           <w:iCs/>
@@ -4300,7 +3989,6 @@
         </w:rPr>
         <w:t>1-</w:t>
       </w:r>
-      <w:proofErr w:type="spellStart"/>
       <w:r>
         <w:rPr>
           <w:iCs/>
@@ -4310,7 +3998,6 @@
         </w:rPr>
         <w:t>nvUM</w:t>
       </w:r>
-      <w:proofErr w:type="spellEnd"/>
       <w:r>
         <w:rPr>
           <w:iCs/>
@@ -4382,7 +4069,6 @@
         </w:rPr>
         <w:t>.</w:t>
       </w:r>
-      <w:proofErr w:type="spellStart"/>
       <w:r>
         <w:rPr>
           <w:iCs/>
@@ -4392,7 +4078,6 @@
         </w:rPr>
         <w:t>youtube</w:t>
       </w:r>
-      <w:proofErr w:type="spellEnd"/>
       <w:r>
         <w:rPr>
           <w:iCs/>
@@ -4452,7 +4137,6 @@
         </w:rPr>
         <w:t>=</w:t>
       </w:r>
-      <w:proofErr w:type="spellStart"/>
       <w:r>
         <w:rPr>
           <w:iCs/>
@@ -4462,7 +4146,6 @@
         </w:rPr>
         <w:t>hyUBMmL</w:t>
       </w:r>
-      <w:proofErr w:type="spellEnd"/>
       <w:r>
         <w:rPr>
           <w:iCs/>
@@ -4471,7 +4154,6 @@
         </w:rPr>
         <w:t>0</w:t>
       </w:r>
-      <w:proofErr w:type="spellStart"/>
       <w:r>
         <w:rPr>
           <w:iCs/>
@@ -4481,7 +4163,6 @@
         </w:rPr>
         <w:t>WtA</w:t>
       </w:r>
-      <w:proofErr w:type="spellEnd"/>
       <w:r>
         <w:rPr>
           <w:iCs/>
@@ -4553,7 +4234,6 @@
         </w:rPr>
         <w:t>.</w:t>
       </w:r>
-      <w:proofErr w:type="spellStart"/>
       <w:r>
         <w:rPr>
           <w:iCs/>
@@ -4563,7 +4243,6 @@
         </w:rPr>
         <w:t>youtube</w:t>
       </w:r>
-      <w:proofErr w:type="spellEnd"/>
       <w:r>
         <w:rPr>
           <w:iCs/>
@@ -4623,7 +4302,6 @@
         </w:rPr>
         <w:t>=</w:t>
       </w:r>
-      <w:proofErr w:type="spellStart"/>
       <w:r>
         <w:rPr>
           <w:iCs/>
@@ -4633,7 +4311,6 @@
         </w:rPr>
         <w:t>fYFiQ</w:t>
       </w:r>
-      <w:proofErr w:type="spellEnd"/>
       <w:r>
         <w:rPr>
           <w:iCs/>
@@ -4642,7 +4319,6 @@
         </w:rPr>
         <w:t>7</w:t>
       </w:r>
-      <w:proofErr w:type="spellStart"/>
       <w:r>
         <w:rPr>
           <w:iCs/>
@@ -4652,7 +4328,6 @@
         </w:rPr>
         <w:t>lpfiE</w:t>
       </w:r>
-      <w:proofErr w:type="spellEnd"/>
       <w:r>
         <w:rPr>
           <w:iCs/>
@@ -4724,7 +4399,6 @@
         </w:rPr>
         <w:t>.</w:t>
       </w:r>
-      <w:proofErr w:type="spellStart"/>
       <w:r>
         <w:rPr>
           <w:iCs/>
@@ -4734,7 +4408,6 @@
         </w:rPr>
         <w:t>youtube</w:t>
       </w:r>
-      <w:proofErr w:type="spellEnd"/>
       <w:r>
         <w:rPr>
           <w:iCs/>
@@ -4794,7 +4467,6 @@
         </w:rPr>
         <w:t>=</w:t>
       </w:r>
-      <w:proofErr w:type="spellStart"/>
       <w:r>
         <w:rPr>
           <w:iCs/>
@@ -4804,7 +4476,6 @@
         </w:rPr>
         <w:t>JfpCicDUMKc</w:t>
       </w:r>
-      <w:proofErr w:type="spellEnd"/>
       <w:r>
         <w:rPr>
           <w:iCs/>
@@ -5008,7 +4679,6 @@
         </w:rPr>
         <w:t>.</w:t>
       </w:r>
-      <w:proofErr w:type="spellStart"/>
       <w:r>
         <w:rPr>
           <w:iCs/>
@@ -5018,7 +4688,6 @@
         </w:rPr>
         <w:t>youtube</w:t>
       </w:r>
-      <w:proofErr w:type="spellEnd"/>
       <w:r>
         <w:rPr>
           <w:iCs/>
@@ -5095,7 +4764,6 @@
         </w:rPr>
         <w:t>6</w:t>
       </w:r>
-      <w:proofErr w:type="spellStart"/>
       <w:r>
         <w:rPr>
           <w:iCs/>
@@ -5105,7 +4773,6 @@
         </w:rPr>
         <w:t>WgVwQ</w:t>
       </w:r>
-      <w:proofErr w:type="spellEnd"/>
       <w:r>
         <w:rPr>
           <w:iCs/>
@@ -5151,23 +4818,13 @@
           <w:szCs w:val="28"/>
         </w:rPr>
       </w:pPr>
-      <w:proofErr w:type="spellStart"/>
-      <w:r>
-        <w:rPr>
-          <w:iCs/>
-          <w:sz w:val="28"/>
-          <w:szCs w:val="28"/>
-        </w:rPr>
-        <w:t>Мэтиз</w:t>
-      </w:r>
-      <w:proofErr w:type="spellEnd"/>
-      <w:r>
-        <w:rPr>
-          <w:iCs/>
-          <w:sz w:val="28"/>
-          <w:szCs w:val="28"/>
-        </w:rPr>
-        <w:t xml:space="preserve"> Э. Изучаем Python. Программирование игр, визуализация данных, веб-приложения. — СПб.: Питер, 2017. — 496 с.: ил. — (Серия «Библиотека программиста»)</w:t>
+      <w:r>
+        <w:rPr>
+          <w:iCs/>
+          <w:sz w:val="28"/>
+          <w:szCs w:val="28"/>
+        </w:rPr>
+        <w:t>Мэтиз Э. Изучаем Python. Программирование игр, визуализация данных, веб-приложения. — СПб.: Питер, 2017. — 496 с.: ил. — (Серия «Библиотека программиста»)</w:t>
       </w:r>
     </w:p>
     <w:p>
@@ -5196,61 +4853,7 @@
           <w:sz w:val="28"/>
           <w:szCs w:val="28"/>
         </w:rPr>
-        <w:t xml:space="preserve">Рядченко, В.П. Программирование на языке высокого уровня Python: учебно-методическое пособие / В.П. Рядченко, Л.М. </w:t>
-      </w:r>
-      <w:proofErr w:type="spellStart"/>
-      <w:r>
-        <w:rPr>
-          <w:iCs/>
-          <w:sz w:val="28"/>
-          <w:szCs w:val="28"/>
-        </w:rPr>
-        <w:t>Эльканова</w:t>
-      </w:r>
-      <w:proofErr w:type="spellEnd"/>
-      <w:r>
-        <w:rPr>
-          <w:iCs/>
-          <w:sz w:val="28"/>
-          <w:szCs w:val="28"/>
-        </w:rPr>
-        <w:t xml:space="preserve">, Л.М. </w:t>
-      </w:r>
-      <w:proofErr w:type="spellStart"/>
-      <w:r>
-        <w:rPr>
-          <w:iCs/>
-          <w:sz w:val="28"/>
-          <w:szCs w:val="28"/>
-        </w:rPr>
-        <w:t>Шавтикова</w:t>
-      </w:r>
-      <w:proofErr w:type="spellEnd"/>
-      <w:r>
-        <w:rPr>
-          <w:iCs/>
-          <w:sz w:val="28"/>
-          <w:szCs w:val="28"/>
-        </w:rPr>
-        <w:t xml:space="preserve">. – Черкесск: БИЦ </w:t>
-      </w:r>
-      <w:proofErr w:type="spellStart"/>
-      <w:r>
-        <w:rPr>
-          <w:iCs/>
-          <w:sz w:val="28"/>
-          <w:szCs w:val="28"/>
-        </w:rPr>
-        <w:t>СевКавГГТА</w:t>
-      </w:r>
-      <w:proofErr w:type="spellEnd"/>
-      <w:r>
-        <w:rPr>
-          <w:iCs/>
-          <w:sz w:val="28"/>
-          <w:szCs w:val="28"/>
-        </w:rPr>
-        <w:t>, 2018. –144с.</w:t>
+        <w:t>Рядченко, В.П. Программирование на языке высокого уровня Python: учебно-методическое пособие / В.П. Рядченко, Л.М. Эльканова, Л.М. Шавтикова. – Черкесск: БИЦ СевКавГГТА, 2018. –144с.</w:t>
       </w:r>
     </w:p>
     <w:p>
@@ -7161,6 +6764,7 @@
   <w:style w:type="character" w:default="1" w:styleId="a0">
     <w:name w:val="Default Paragraph Font"/>
     <w:uiPriority w:val="1"/>
+    <w:semiHidden/>
     <w:unhideWhenUsed/>
   </w:style>
   <w:style w:type="table" w:default="1" w:styleId="a1">
